--- a/www/paulshorey/files/PaulShorey_Resume.docx
+++ b/www/paulshorey/files/PaulShorey_Resume.docx
@@ -47,7 +47,7 @@
               <w:u w:val="single"/>
               <w:rtl w:val="0"/>
             </w:rPr>
-            <w:t xml:space="preserve">Software Engineer = JavaScript (ES6, Typescript, NodeJS) + UI/UX design / databases / Linux</w:t>
+            <w:t xml:space="preserve">Software Engineer = JavaScript (ES6, Typescript, NodeJS) + SQL DB / Linux / UI/UX design</w:t>
           </w:r>
           <w:r>
             <w:rPr>
@@ -1195,7 +1195,24 @@
               <w:szCs w:val="20"/>
               <w:rtl w:val="0"/>
             </w:rPr>
-            <w:t xml:space="preserve">. It will no longer require active development. Now available for full time work.</w:t>
+            <w:t xml:space="preserve">. See other projects at </w:t>
+          </w:r>
+          <w:r>
+            <w:rPr>
+              <w:b w:val="1"/>
+              <w:sz w:val="20"/>
+              <w:szCs w:val="20"/>
+              <w:rtl w:val="0"/>
+            </w:rPr>
+            <w:t xml:space="preserve">PaulShorey.com</w:t>
+          </w:r>
+          <w:r>
+            <w:rPr>
+              <w:sz w:val="20"/>
+              <w:szCs w:val="20"/>
+              <w:rtl w:val="0"/>
+            </w:rPr>
+            <w:t xml:space="preserve"> Now available for full time work.</w:t>
           </w:r>
         </w:p>
       </w:sdtContent>
@@ -2102,7 +2119,7 @@
 
 <file path=customXML/item1.xml><?xml version="1.0" encoding="utf-8"?>
 <go:gDocsCustomXmlDataStorage xmlns:go="http://customooxmlschemas.google.com/" xmlns:r="http://schemas.openxmlformats.org/officeDocument/2006/relationships">
-  <go:docsCustomData xmlns:go="http://customooxmlschemas.google.com/" roundtripDataSignature="AMtx7miltLBiY4FlMyYYLQnrapg6G29/OQ==">AMUW2mX8GK6R73zuxWf1IoILfj1GkMC47Esyceq7Vcf5RZwspNvaHH6u5AHgEUCJtiq9AuGbYDEYkdYMAnPoj11Udkc/ZHTEpy60kzE7KuTQforMbQ6tGUqltUK5gaHjKTCJRhsvI/Qn</go:docsCustomData>
+  <go:docsCustomData xmlns:go="http://customooxmlschemas.google.com/" roundtripDataSignature="AMtx7miltLBiY4FlMyYYLQnrapg6G29/OQ==">AMUW2mXBlfviCod3ZEjqOEEaiU0OfclNZk7C1ullJ0SDelXzK/WW0eA1wVVfhHUiInAbDefrDSS2VrOB1p1LjekZ0k1ORPRdvhXGTTas/QTZd68WZsDYEAXJ+2yYLnRzjwhE2KePWJ7A</go:docsCustomData>
 </go:gDocsCustomXmlDataStorage>
 </file>
 
